--- a/datalake-handson-text_20220327.docx
+++ b/datalake-handson-text_20220327.docx
@@ -40,7 +40,7 @@
             <mc:AlternateContent>
               <mc:Choice Requires="wps">
                 <w:drawing>
-                  <wp:anchor distT="0" distB="0" distL="114300" distR="114300" simplePos="0" relativeHeight="251662336" behindDoc="0" locked="0" layoutInCell="1" allowOverlap="1" wp14:anchorId="55A2AFE8" wp14:editId="5D4349B2">
+                  <wp:anchor distT="0" distB="0" distL="114300" distR="114300" simplePos="0" relativeHeight="251662336" behindDoc="0" locked="0" layoutInCell="1" allowOverlap="1" wp14:anchorId="36113AA7" wp14:editId="4E03E492">
                     <wp:simplePos x="0" y="0"/>
                     <mc:AlternateContent>
                       <mc:Choice Requires="wp14">
@@ -193,7 +193,7 @@
               </mc:Choice>
               <mc:Fallback>
                 <w:pict>
-                  <v:shapetype w14:anchorId="55A2AFE8" id="_x0000_t202" coordsize="21600,21600" o:spt="202" path="m,l,21600r21600,l21600,xe">
+                  <v:shapetype w14:anchorId="36113AA7" id="_x0000_t202" coordsize="21600,21600" o:spt="202" path="m,l,21600r21600,l21600,xe">
                     <v:stroke joinstyle="miter"/>
                     <v:path gradientshapeok="t" o:connecttype="rect"/>
                   </v:shapetype>
@@ -281,7 +281,7 @@
             <mc:AlternateContent>
               <mc:Choice Requires="wps">
                 <w:drawing>
-                  <wp:anchor distT="0" distB="0" distL="114300" distR="114300" simplePos="0" relativeHeight="251661312" behindDoc="0" locked="0" layoutInCell="1" allowOverlap="1" wp14:anchorId="796F1983" wp14:editId="3632AD5A">
+                  <wp:anchor distT="0" distB="0" distL="114300" distR="114300" simplePos="0" relativeHeight="251661312" behindDoc="0" locked="0" layoutInCell="1" allowOverlap="1" wp14:anchorId="06648EF5" wp14:editId="5ACCFF48">
                     <wp:simplePos x="0" y="0"/>
                     <mc:AlternateContent>
                       <mc:Choice Requires="wp14">
@@ -512,7 +512,7 @@
               </mc:Choice>
               <mc:Fallback>
                 <w:pict>
-                  <v:shape w14:anchorId="796F1983" id="テキスト ボックス 112" o:spid="_x0000_s1027" type="#_x0000_t202" style="position:absolute;margin-left:0;margin-top:0;width:453pt;height:51.4pt;z-index:251661312;visibility:visible;mso-wrap-style:square;mso-width-percent:734;mso-height-percent:80;mso-left-percent:150;mso-top-percent:837;mso-wrap-distance-left:9pt;mso-wrap-distance-top:0;mso-wrap-distance-right:9pt;mso-wrap-distance-bottom:0;mso-position-horizontal-relative:page;mso-position-vertical-relative:page;mso-width-percent:734;mso-height-percent:80;mso-left-percent:150;mso-top-percent:837;mso-width-relative:page;mso-height-relative:page;v-text-anchor:bottom" o:gfxdata="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" filled="f" stroked="f" strokeweight=".5pt">
+                  <v:shape w14:anchorId="06648EF5" id="テキスト ボックス 112" o:spid="_x0000_s1027" type="#_x0000_t202" style="position:absolute;margin-left:0;margin-top:0;width:453pt;height:51.4pt;z-index:251661312;visibility:visible;mso-wrap-style:square;mso-width-percent:734;mso-height-percent:80;mso-left-percent:150;mso-top-percent:837;mso-wrap-distance-left:9pt;mso-wrap-distance-top:0;mso-wrap-distance-right:9pt;mso-wrap-distance-bottom:0;mso-position-horizontal-relative:page;mso-position-vertical-relative:page;mso-width-percent:734;mso-height-percent:80;mso-left-percent:150;mso-top-percent:837;mso-width-relative:page;mso-height-relative:page;v-text-anchor:bottom" o:gfxdata="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" filled="f" stroked="f" strokeweight=".5pt">
                     <v:textbox inset="0,0,0,0">
                       <w:txbxContent>
                         <w:sdt>
@@ -674,7 +674,7 @@
             <mc:AlternateContent>
               <mc:Choice Requires="wps">
                 <w:drawing>
-                  <wp:anchor distT="0" distB="0" distL="114300" distR="114300" simplePos="0" relativeHeight="251660288" behindDoc="0" locked="0" layoutInCell="1" allowOverlap="1" wp14:anchorId="51312BCA" wp14:editId="6669B2E8">
+                  <wp:anchor distT="0" distB="0" distL="114300" distR="114300" simplePos="0" relativeHeight="251660288" behindDoc="0" locked="0" layoutInCell="1" allowOverlap="1" wp14:anchorId="056A426E" wp14:editId="58831E32">
                     <wp:simplePos x="0" y="0"/>
                     <mc:AlternateContent>
                       <mc:Choice Requires="wp14">
@@ -865,7 +865,7 @@
               </mc:Choice>
               <mc:Fallback>
                 <w:pict>
-                  <v:shape w14:anchorId="51312BCA" id="テキスト ボックス 113" o:spid="_x0000_s1028" type="#_x0000_t202" style="position:absolute;margin-left:0;margin-top:0;width:453pt;height:41.4pt;z-index:251660288;visibility:visible;mso-wrap-style:square;mso-width-percent:734;mso-height-percent:363;mso-left-percent:150;mso-top-percent:455;mso-wrap-distance-left:9pt;mso-wrap-distance-top:0;mso-wrap-distance-right:9pt;mso-wrap-distance-bottom:0;mso-position-horizontal-relative:page;mso-position-vertical-relative:page;mso-width-percent:734;mso-height-percent:363;mso-left-percent:150;mso-top-percent:455;mso-width-relative:page;mso-height-relative:page;v-text-anchor:bottom" o:gfxdata="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" filled="f" stroked="f" strokeweight=".5pt">
+                  <v:shape w14:anchorId="056A426E" id="テキスト ボックス 113" o:spid="_x0000_s1028" type="#_x0000_t202" style="position:absolute;margin-left:0;margin-top:0;width:453pt;height:41.4pt;z-index:251660288;visibility:visible;mso-wrap-style:square;mso-width-percent:734;mso-height-percent:363;mso-left-percent:150;mso-top-percent:455;mso-wrap-distance-left:9pt;mso-wrap-distance-top:0;mso-wrap-distance-right:9pt;mso-wrap-distance-bottom:0;mso-position-horizontal-relative:page;mso-position-vertical-relative:page;mso-width-percent:734;mso-height-percent:363;mso-left-percent:150;mso-top-percent:455;mso-width-relative:page;mso-height-relative:page;v-text-anchor:bottom" o:gfxdata="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" filled="f" stroked="f" strokeweight=".5pt">
                     <v:textbox inset="0,0,0,0">
                       <w:txbxContent>
                         <w:p>
@@ -987,7 +987,7 @@
             <mc:AlternateContent>
               <mc:Choice Requires="wpg">
                 <w:drawing>
-                  <wp:anchor distT="0" distB="0" distL="114300" distR="114300" simplePos="0" relativeHeight="251659264" behindDoc="0" locked="0" layoutInCell="1" allowOverlap="1" wp14:anchorId="000155E9" wp14:editId="4E498723">
+                  <wp:anchor distT="0" distB="0" distL="114300" distR="114300" simplePos="0" relativeHeight="251659264" behindDoc="0" locked="0" layoutInCell="1" allowOverlap="1" wp14:anchorId="392A52C2" wp14:editId="27B5BA37">
                     <wp:simplePos x="0" y="0"/>
                     <mc:AlternateContent>
                       <mc:Choice Requires="wp14">
@@ -1117,7 +1117,7 @@
                   </wp:anchor>
                 </w:drawing>
               </mc:Choice>
-              <mc:Fallback xmlns:w16="http://schemas.microsoft.com/office/word/2018/wordml" xmlns:w16cex="http://schemas.microsoft.com/office/word/2018/wordml/cex">
+              <mc:Fallback xmlns:w16cex="http://schemas.microsoft.com/office/word/2018/wordml/cex" xmlns:w16="http://schemas.microsoft.com/office/word/2018/wordml">
                 <w:pict>
                   <v:group w14:anchorId="77C75947" id="グループ 114" o:spid="_x0000_s1026" style="position:absolute;left:0;text-align:left;margin-left:0;margin-top:0;width:18pt;height:10in;z-index:251659264;mso-width-percent:29;mso-height-percent:909;mso-left-percent:45;mso-position-horizontal-relative:page;mso-position-vertical:center;mso-position-vertical-relative:page;mso-width-percent:29;mso-height-percent:909;mso-left-percent:45" coordsize="2286,91440" o:gfxdata="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">
                     <v:rect id="四角形 115" o:spid="_x0000_s1027" style="position:absolute;width:2286;height:87820;visibility:visible;mso-wrap-style:square;v-text-anchor:middle" o:gfxdata="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" fillcolor="#ed7d31 [3205]" stroked="f" strokeweight="1pt"/>
@@ -6208,7 +6208,7 @@
           <w:szCs w:val="22"/>
         </w:rPr>
         <w:drawing>
-          <wp:inline distT="0" distB="0" distL="0" distR="0">
+          <wp:inline distT="0" distB="0" distL="0" distR="0" wp14:anchorId="01B58C60" wp14:editId="2CD701CA">
             <wp:extent cx="6332220" cy="3564255"/>
             <wp:effectExtent l="12700" t="12700" r="12700" b="11430"/>
             <wp:docPr id="8" name="図 8" descr="スクリーンショットの画面&#10;&#10;自動的に生成された説明"/>
@@ -6891,7 +6891,7 @@
           <w:szCs w:val="22"/>
         </w:rPr>
         <w:drawing>
-          <wp:inline distT="0" distB="0" distL="0" distR="0" wp14:anchorId="09D9A577" wp14:editId="70BC8543">
+          <wp:inline distT="0" distB="0" distL="0" distR="0" wp14:anchorId="4F6C5DBA" wp14:editId="0B549405">
             <wp:extent cx="1996613" cy="2621507"/>
             <wp:effectExtent l="0" t="0" r="3810" b="7620"/>
             <wp:docPr id="11" name="図 11"/>
@@ -7195,7 +7195,7 @@
           <w:szCs w:val="22"/>
         </w:rPr>
         <w:drawing>
-          <wp:inline distT="0" distB="0" distL="0" distR="0" wp14:anchorId="77F6DC14" wp14:editId="0C3613E3">
+          <wp:inline distT="0" distB="0" distL="0" distR="0" wp14:anchorId="46BF496D" wp14:editId="3370AA9F">
             <wp:extent cx="6332220" cy="1203960"/>
             <wp:effectExtent l="0" t="0" r="5080" b="2540"/>
             <wp:docPr id="6" name="図 6" descr="グラフィカル ユーザー インターフェイス, Web サイト&#10;&#10;自動的に生成された説明"/>
@@ -8776,7 +8776,7 @@
           <w:shd w:val="clear" w:color="auto" w:fill="FFFFFF"/>
         </w:rPr>
         <w:drawing>
-          <wp:inline distT="0" distB="0" distL="0" distR="0" wp14:anchorId="6B27D7D7" wp14:editId="37297B0D">
+          <wp:inline distT="0" distB="0" distL="0" distR="0" wp14:anchorId="044E6F4E" wp14:editId="5010B922">
             <wp:extent cx="6332220" cy="1454785"/>
             <wp:effectExtent l="0" t="0" r="0" b="0"/>
             <wp:docPr id="13" name="図 13"/>
@@ -8920,7 +8920,7 @@
           <w:shd w:val="clear" w:color="auto" w:fill="FFFFFF"/>
         </w:rPr>
         <w:drawing>
-          <wp:inline distT="0" distB="0" distL="0" distR="0" wp14:anchorId="5EB23D22" wp14:editId="3EA79239">
+          <wp:inline distT="0" distB="0" distL="0" distR="0" wp14:anchorId="2C9B373A" wp14:editId="59A278CC">
             <wp:extent cx="6332220" cy="2541905"/>
             <wp:effectExtent l="0" t="0" r="0" b="0"/>
             <wp:docPr id="14" name="図 14"/>
@@ -9372,7 +9372,7 @@
           <w:szCs w:val="22"/>
         </w:rPr>
         <w:drawing>
-          <wp:inline distT="0" distB="0" distL="0" distR="0" wp14:anchorId="4D82BB82" wp14:editId="2B604378">
+          <wp:inline distT="0" distB="0" distL="0" distR="0" wp14:anchorId="490103F3" wp14:editId="470152F3">
             <wp:extent cx="6332220" cy="3442335"/>
             <wp:effectExtent l="12700" t="12700" r="17780" b="12065"/>
             <wp:docPr id="7" name="図 7" descr="スクリーンショットの画面&#10;&#10;自動的に生成された説明"/>
@@ -9660,7 +9660,7 @@
         </w:rPr>
         <w:lastRenderedPageBreak/>
         <w:drawing>
-          <wp:inline distT="0" distB="0" distL="0" distR="0" wp14:anchorId="67F27E34" wp14:editId="2C08EFF7">
+          <wp:inline distT="0" distB="0" distL="0" distR="0" wp14:anchorId="18D80DAB" wp14:editId="33912759">
             <wp:extent cx="2118544" cy="3124471"/>
             <wp:effectExtent l="0" t="0" r="0" b="0"/>
             <wp:docPr id="16" name="図 16"/>
@@ -9823,7 +9823,7 @@
           <w:szCs w:val="22"/>
         </w:rPr>
         <w:drawing>
-          <wp:inline distT="0" distB="0" distL="0" distR="0" wp14:anchorId="63B75E38" wp14:editId="0F7DB259">
+          <wp:inline distT="0" distB="0" distL="0" distR="0" wp14:anchorId="629F4D15" wp14:editId="145D10F9">
             <wp:extent cx="6332220" cy="2373630"/>
             <wp:effectExtent l="0" t="0" r="0" b="7620"/>
             <wp:docPr id="9" name="図 9"/>
@@ -10101,7 +10101,7 @@
         </w:rPr>
         <w:lastRenderedPageBreak/>
         <w:drawing>
-          <wp:inline distT="0" distB="0" distL="0" distR="0" wp14:anchorId="766F52A0" wp14:editId="6D7A067E">
+          <wp:inline distT="0" distB="0" distL="0" distR="0" wp14:anchorId="5160DAFA" wp14:editId="0BBD7D58">
             <wp:extent cx="6302286" cy="2690093"/>
             <wp:effectExtent l="0" t="0" r="3810" b="0"/>
             <wp:docPr id="18" name="図 18"/>
@@ -10829,7 +10829,7 @@
         </w:rPr>
         <w:lastRenderedPageBreak/>
         <w:drawing>
-          <wp:inline distT="0" distB="0" distL="0" distR="0" wp14:anchorId="2215C8E5" wp14:editId="71C654B6">
+          <wp:inline distT="0" distB="0" distL="0" distR="0" wp14:anchorId="7F7E483F" wp14:editId="2AA68A54">
             <wp:extent cx="1295512" cy="3040643"/>
             <wp:effectExtent l="0" t="0" r="0" b="7620"/>
             <wp:docPr id="19" name="図 19"/>
@@ -11865,7 +11865,7 @@
         </w:rPr>
         <w:lastRenderedPageBreak/>
         <w:drawing>
-          <wp:inline distT="0" distB="0" distL="0" distR="0" wp14:anchorId="279455D1" wp14:editId="12C371ED">
+          <wp:inline distT="0" distB="0" distL="0" distR="0" wp14:anchorId="521592A7" wp14:editId="20A7FE37">
             <wp:extent cx="6332220" cy="1567180"/>
             <wp:effectExtent l="0" t="0" r="0" b="0"/>
             <wp:docPr id="20" name="図 20"/>
@@ -12125,7 +12125,7 @@
           <w:szCs w:val="22"/>
         </w:rPr>
         <w:drawing>
-          <wp:inline distT="0" distB="0" distL="0" distR="0" wp14:anchorId="28EF5263" wp14:editId="20FC663D">
+          <wp:inline distT="0" distB="0" distL="0" distR="0" wp14:anchorId="67D04CE2" wp14:editId="3D227030">
             <wp:extent cx="3901778" cy="746825"/>
             <wp:effectExtent l="0" t="0" r="3810" b="0"/>
             <wp:docPr id="21" name="図 21"/>
@@ -12522,7 +12522,7 @@
         </w:rPr>
         <w:lastRenderedPageBreak/>
         <w:drawing>
-          <wp:inline distT="0" distB="0" distL="0" distR="0" wp14:anchorId="1C263545" wp14:editId="68AAE68C">
+          <wp:inline distT="0" distB="0" distL="0" distR="0" wp14:anchorId="6D36C577" wp14:editId="694252E0">
             <wp:extent cx="6332220" cy="3063240"/>
             <wp:effectExtent l="0" t="0" r="0" b="3810"/>
             <wp:docPr id="3" name="図 3"/>
@@ -12972,7 +12972,7 @@
         </w:rPr>
         <w:lastRenderedPageBreak/>
         <w:drawing>
-          <wp:inline distT="0" distB="0" distL="0" distR="0" wp14:anchorId="6FB81347" wp14:editId="577E63EE">
+          <wp:inline distT="0" distB="0" distL="0" distR="0" wp14:anchorId="307243E7" wp14:editId="2AA3B74E">
             <wp:extent cx="3368332" cy="3406435"/>
             <wp:effectExtent l="0" t="0" r="3810" b="3810"/>
             <wp:docPr id="24" name="図 24"/>
@@ -13050,7 +13050,7 @@
           <w:szCs w:val="22"/>
         </w:rPr>
         <w:drawing>
-          <wp:inline distT="0" distB="0" distL="0" distR="0" wp14:anchorId="66CA6943" wp14:editId="49D8209A">
+          <wp:inline distT="0" distB="0" distL="0" distR="0" wp14:anchorId="65BC02A0" wp14:editId="78BDA56A">
             <wp:extent cx="6332220" cy="2385060"/>
             <wp:effectExtent l="0" t="0" r="0" b="0"/>
             <wp:docPr id="25" name="図 25"/>
@@ -13825,7 +13825,7 @@
           <w:szCs w:val="22"/>
         </w:rPr>
         <w:drawing>
-          <wp:inline distT="0" distB="0" distL="0" distR="0" wp14:anchorId="748199D6" wp14:editId="651C9F09">
+          <wp:inline distT="0" distB="0" distL="0" distR="0" wp14:anchorId="1E7FC5ED" wp14:editId="26D8D6A9">
             <wp:extent cx="6332220" cy="2529840"/>
             <wp:effectExtent l="0" t="0" r="0" b="3810"/>
             <wp:docPr id="12" name="図 12"/>
@@ -14036,7 +14036,7 @@
           <w:shd w:val="clear" w:color="auto" w:fill="FFFFFF"/>
         </w:rPr>
         <w:drawing>
-          <wp:inline distT="0" distB="0" distL="0" distR="0" wp14:anchorId="104E3093" wp14:editId="16F19556">
+          <wp:inline distT="0" distB="0" distL="0" distR="0" wp14:anchorId="67AFE8C2" wp14:editId="628152BC">
             <wp:extent cx="6332220" cy="2399030"/>
             <wp:effectExtent l="0" t="0" r="0" b="1270"/>
             <wp:docPr id="22" name="図 22"/>
@@ -14129,7 +14129,7 @@
         </w:rPr>
         <w:lastRenderedPageBreak/>
         <w:drawing>
-          <wp:inline distT="0" distB="0" distL="0" distR="0" wp14:anchorId="4058397D" wp14:editId="0940E70E">
+          <wp:inline distT="0" distB="0" distL="0" distR="0" wp14:anchorId="164FE498" wp14:editId="12015D15">
             <wp:extent cx="6332220" cy="1335405"/>
             <wp:effectExtent l="0" t="0" r="0" b="0"/>
             <wp:docPr id="26" name="図 26"/>
@@ -14301,7 +14301,7 @@
           <w:szCs w:val="22"/>
         </w:rPr>
         <w:drawing>
-          <wp:inline distT="0" distB="0" distL="0" distR="0">
+          <wp:inline distT="0" distB="0" distL="0" distR="0" wp14:anchorId="595CBB81" wp14:editId="55922BA3">
             <wp:extent cx="2133600" cy="3556000"/>
             <wp:effectExtent l="0" t="0" r="0" b="0"/>
             <wp:docPr id="23" name="図 23" descr="スクリーンショットの写真と文字の加工写真&#10;&#10;自動的に生成された説明"/>
@@ -14847,7 +14847,7 @@
           <w:szCs w:val="22"/>
         </w:rPr>
         <w:drawing>
-          <wp:inline distT="0" distB="0" distL="0" distR="0" wp14:anchorId="5A7C5BC4" wp14:editId="42562C39">
+          <wp:inline distT="0" distB="0" distL="0" distR="0" wp14:anchorId="63A0FC02" wp14:editId="31F0B2DE">
             <wp:extent cx="3408167" cy="2011680"/>
             <wp:effectExtent l="12700" t="12700" r="8255" b="7620"/>
             <wp:docPr id="10" name="図 10" descr="グラフィカル ユーザー インターフェイス, テキスト, メール&#10;&#10;自動的に生成された説明"/>
@@ -15144,7 +15144,7 @@
           <w:szCs w:val="22"/>
         </w:rPr>
         <w:drawing>
-          <wp:inline distT="0" distB="0" distL="0" distR="0" wp14:anchorId="45394599" wp14:editId="629D03C5">
+          <wp:inline distT="0" distB="0" distL="0" distR="0" wp14:anchorId="7A0AB5D4" wp14:editId="07EE754A">
             <wp:extent cx="3997677" cy="3187337"/>
             <wp:effectExtent l="0" t="0" r="3175" b="635"/>
             <wp:docPr id="15" name="図 15" descr="グラフィカル ユーザー インターフェイス, テキスト, アプリケーション, メール&#10;&#10;自動的に生成された説明"/>
@@ -15603,7 +15603,7 @@
           <w:szCs w:val="22"/>
         </w:rPr>
         <w:drawing>
-          <wp:inline distT="0" distB="0" distL="0" distR="0" wp14:anchorId="2FDC5650" wp14:editId="32E7FCA0">
+          <wp:inline distT="0" distB="0" distL="0" distR="0" wp14:anchorId="62164151" wp14:editId="0AD4AB6D">
             <wp:extent cx="6332220" cy="3562985"/>
             <wp:effectExtent l="12700" t="12700" r="17780" b="18415"/>
             <wp:docPr id="5" name="図 5" descr="スクリーンショットの画面&#10;&#10;自動的に生成された説明"/>
@@ -15896,7 +15896,7 @@
         </w:rPr>
         <w:lastRenderedPageBreak/>
         <w:drawing>
-          <wp:inline distT="0" distB="0" distL="0" distR="0" wp14:anchorId="6D77C3F6" wp14:editId="0A271C56">
+          <wp:inline distT="0" distB="0" distL="0" distR="0" wp14:anchorId="1BC136C3" wp14:editId="5E5E993A">
             <wp:extent cx="6332220" cy="3004185"/>
             <wp:effectExtent l="0" t="0" r="0" b="5715"/>
             <wp:docPr id="27" name="図 27"/>
@@ -16413,7 +16413,7 @@
         </w:rPr>
         <w:lastRenderedPageBreak/>
         <w:drawing>
-          <wp:inline distT="0" distB="0" distL="0" distR="0" wp14:anchorId="6AF96E5D" wp14:editId="4FD6521F">
+          <wp:inline distT="0" distB="0" distL="0" distR="0" wp14:anchorId="6E291D5C" wp14:editId="3A5843B7">
             <wp:extent cx="6332220" cy="3857625"/>
             <wp:effectExtent l="0" t="0" r="0" b="9525"/>
             <wp:docPr id="30" name="図 30"/>
@@ -16601,7 +16601,7 @@
           <w:szCs w:val="22"/>
         </w:rPr>
         <w:drawing>
-          <wp:inline distT="0" distB="0" distL="0" distR="0" wp14:anchorId="31D2A4BD" wp14:editId="38F1DDC5">
+          <wp:inline distT="0" distB="0" distL="0" distR="0" wp14:anchorId="672A8F88" wp14:editId="66D13C41">
             <wp:extent cx="6332220" cy="1817370"/>
             <wp:effectExtent l="0" t="0" r="0" b="0"/>
             <wp:docPr id="37" name="図 37"/>
@@ -17120,7 +17120,7 @@
           <w:szCs w:val="22"/>
         </w:rPr>
         <w:drawing>
-          <wp:inline distT="0" distB="0" distL="0" distR="0" wp14:anchorId="4EF00197" wp14:editId="2579F7A8">
+          <wp:inline distT="0" distB="0" distL="0" distR="0" wp14:anchorId="04018061" wp14:editId="48A6B8E4">
             <wp:extent cx="5753599" cy="1447925"/>
             <wp:effectExtent l="0" t="0" r="0" b="0"/>
             <wp:docPr id="31" name="図 31"/>
@@ -17826,7 +17826,7 @@
           <w:szCs w:val="28"/>
         </w:rPr>
         <w:drawing>
-          <wp:inline distT="0" distB="0" distL="0" distR="0" wp14:anchorId="23A27734" wp14:editId="44FB93B5">
+          <wp:inline distT="0" distB="0" distL="0" distR="0" wp14:anchorId="3F0FF0C0" wp14:editId="6193BB22">
             <wp:extent cx="2545301" cy="4892464"/>
             <wp:effectExtent l="0" t="0" r="7620" b="3810"/>
             <wp:docPr id="96" name="図 96"/>
@@ -18196,7 +18196,7 @@
           <w:szCs w:val="22"/>
         </w:rPr>
         <w:drawing>
-          <wp:inline distT="0" distB="0" distL="0" distR="0" wp14:anchorId="55956EC4" wp14:editId="5336B83F">
+          <wp:inline distT="0" distB="0" distL="0" distR="0" wp14:anchorId="7B7EE8D4" wp14:editId="4EB71948">
             <wp:extent cx="4252328" cy="2248095"/>
             <wp:effectExtent l="0" t="0" r="0" b="0"/>
             <wp:docPr id="98" name="図 98"/>
@@ -18472,7 +18472,7 @@
           <w:szCs w:val="22"/>
         </w:rPr>
         <w:drawing>
-          <wp:inline distT="0" distB="0" distL="0" distR="0" wp14:anchorId="0E6F6DD0" wp14:editId="1E2C13E9">
+          <wp:inline distT="0" distB="0" distL="0" distR="0" wp14:anchorId="6151BA31" wp14:editId="1760DE3E">
             <wp:extent cx="6332220" cy="1392555"/>
             <wp:effectExtent l="0" t="0" r="0" b="0"/>
             <wp:docPr id="100" name="図 100"/>
@@ -18636,7 +18636,7 @@
         </w:rPr>
         <w:lastRenderedPageBreak/>
         <w:drawing>
-          <wp:inline distT="0" distB="0" distL="0" distR="0" wp14:anchorId="05B3445D" wp14:editId="4D4381AE">
+          <wp:inline distT="0" distB="0" distL="0" distR="0" wp14:anchorId="7A3AAE56" wp14:editId="383F13D3">
             <wp:extent cx="4983912" cy="5479255"/>
             <wp:effectExtent l="0" t="0" r="7620" b="7620"/>
             <wp:docPr id="101" name="図 101"/>
@@ -18864,7 +18864,7 @@
           <w:shd w:val="clear" w:color="auto" w:fill="FFFFFF"/>
         </w:rPr>
         <w:drawing>
-          <wp:inline distT="0" distB="0" distL="0" distR="0" wp14:anchorId="7F6B8AF6" wp14:editId="7A5F5F10">
+          <wp:inline distT="0" distB="0" distL="0" distR="0" wp14:anchorId="66E865C9" wp14:editId="7C95AB94">
             <wp:extent cx="5405258" cy="2368731"/>
             <wp:effectExtent l="0" t="0" r="5080" b="6350"/>
             <wp:docPr id="33" name="図 33" descr="グラフィカル ユーザー インターフェイス, テキスト, アプリケーション, メール&#10;&#10;自動的に生成された説明"/>
@@ -19041,7 +19041,7 @@
           <w:shd w:val="clear" w:color="auto" w:fill="FFFFFF"/>
         </w:rPr>
         <w:drawing>
-          <wp:inline distT="0" distB="0" distL="0" distR="0" wp14:anchorId="3F3F0EBB" wp14:editId="338ACC5E">
+          <wp:inline distT="0" distB="0" distL="0" distR="0" wp14:anchorId="14E44B9F" wp14:editId="1535DA2C">
             <wp:extent cx="5473700" cy="1536700"/>
             <wp:effectExtent l="0" t="0" r="0" b="0"/>
             <wp:docPr id="35" name="図 35" descr="グラフィカル ユーザー インターフェイス, アプリケーション&#10;&#10;自動的に生成された説明"/>
@@ -19099,7 +19099,7 @@
           <w:shd w:val="clear" w:color="auto" w:fill="FFFFFF"/>
         </w:rPr>
         <w:drawing>
-          <wp:inline distT="0" distB="0" distL="0" distR="0" wp14:anchorId="65996982" wp14:editId="25024635">
+          <wp:inline distT="0" distB="0" distL="0" distR="0" wp14:anchorId="4DFF816E" wp14:editId="5E1542AF">
             <wp:extent cx="5511800" cy="1409700"/>
             <wp:effectExtent l="0" t="0" r="0" b="0"/>
             <wp:docPr id="36" name="図 36" descr="グラフィカル ユーザー インターフェイス, アプリケーション&#10;&#10;自動的に生成された説明"/>
@@ -20443,14 +20443,8 @@
               </w:rPr>
               <w:t>create external schema my_first_external_schema from data cata</w:t>
             </w:r>
-            <w:r>
-              <w:rPr>
-                <w:rFonts w:ascii="Menlo" w:eastAsia="メイリオ" w:hAnsi="Menlo" w:cs="Menlo" w:hint="eastAsia"/>
-                <w:sz w:val="22"/>
-                <w:szCs w:val="22"/>
-              </w:rPr>
-              <w:t>ｇ</w:t>
-            </w:r>
+            <w:bookmarkStart w:id="30" w:name="_GoBack"/>
+            <w:bookmarkEnd w:id="30"/>
             <w:r>
               <w:rPr>
                 <w:rFonts w:ascii="Menlo" w:eastAsia="メイリオ" w:hAnsi="Menlo" w:cs="Menlo"/>
@@ -22016,7 +22010,7 @@
       <w:pPr>
         <w:pStyle w:val="3"/>
       </w:pPr>
-      <w:bookmarkStart w:id="30" w:name="_Toc56356091"/>
+      <w:bookmarkStart w:id="31" w:name="_Toc56356091"/>
       <w:r>
         <w:rPr>
           <w:rFonts w:hint="eastAsia"/>
@@ -22038,7 +22032,7 @@
         </w:rPr>
         <w:t>エクスポート</w:t>
       </w:r>
-      <w:bookmarkEnd w:id="30"/>
+      <w:bookmarkEnd w:id="31"/>
     </w:p>
     <w:p/>
     <w:p>
@@ -22248,7 +22242,7 @@
           <w:szCs w:val="22"/>
         </w:rPr>
         <w:drawing>
-          <wp:inline distT="0" distB="0" distL="0" distR="0" wp14:anchorId="11489248" wp14:editId="28209A97">
+          <wp:inline distT="0" distB="0" distL="0" distR="0" wp14:anchorId="70AC18BA" wp14:editId="153D79A8">
             <wp:extent cx="2118544" cy="3124471"/>
             <wp:effectExtent l="0" t="0" r="0" b="0"/>
             <wp:docPr id="29" name="図 29" descr="文字と写真のスクリーンショット&#10;&#10;自動的に生成された説明"/>
@@ -22452,7 +22446,7 @@
           <w:szCs w:val="22"/>
         </w:rPr>
         <w:drawing>
-          <wp:inline distT="0" distB="0" distL="0" distR="0" wp14:anchorId="18ADBEBF" wp14:editId="25B81F33">
+          <wp:inline distT="0" distB="0" distL="0" distR="0" wp14:anchorId="7270CCAA" wp14:editId="6C687D28">
             <wp:extent cx="6332220" cy="2132330"/>
             <wp:effectExtent l="0" t="0" r="0" b="1270"/>
             <wp:docPr id="38" name="図 38"/>
@@ -23240,7 +23234,7 @@
         </w:rPr>
         <w:lastRenderedPageBreak/>
         <w:drawing>
-          <wp:inline distT="0" distB="0" distL="0" distR="0">
+          <wp:inline distT="0" distB="0" distL="0" distR="0" wp14:anchorId="7F965AD8" wp14:editId="4627FF4A">
             <wp:extent cx="3263900" cy="3606800"/>
             <wp:effectExtent l="0" t="0" r="0" b="0"/>
             <wp:docPr id="34" name="図 34" descr="スクリーンショットの画面&#10;&#10;自動的に生成された説明"/>
@@ -23362,14 +23356,14 @@
       <w:pPr>
         <w:pStyle w:val="20"/>
       </w:pPr>
-      <w:bookmarkStart w:id="31" w:name="_Toc56356092"/>
+      <w:bookmarkStart w:id="32" w:name="_Toc56356092"/>
       <w:r>
         <w:rPr>
           <w:rFonts w:hint="eastAsia"/>
         </w:rPr>
         <w:t>まとめ</w:t>
       </w:r>
-      <w:bookmarkEnd w:id="31"/>
+      <w:bookmarkEnd w:id="32"/>
     </w:p>
     <w:p>
       <w:r>
@@ -23437,14 +23431,14 @@
       <w:pPr>
         <w:pStyle w:val="1"/>
       </w:pPr>
-      <w:bookmarkStart w:id="32" w:name="_Toc56356093"/>
+      <w:bookmarkStart w:id="33" w:name="_Toc56356093"/>
       <w:r>
         <w:rPr>
           <w:rFonts w:hint="eastAsia"/>
         </w:rPr>
         <w:t>サーバーレスでデータのETL処理</w:t>
       </w:r>
-      <w:bookmarkEnd w:id="32"/>
+      <w:bookmarkEnd w:id="33"/>
     </w:p>
     <w:p>
       <w:pPr>
@@ -23546,7 +23540,7 @@
           <w:szCs w:val="22"/>
         </w:rPr>
         <w:drawing>
-          <wp:inline distT="0" distB="0" distL="0" distR="0" wp14:anchorId="06D99A6B" wp14:editId="6505BCBB">
+          <wp:inline distT="0" distB="0" distL="0" distR="0" wp14:anchorId="0779863D" wp14:editId="5C1F8928">
             <wp:extent cx="6332220" cy="3564255"/>
             <wp:effectExtent l="12700" t="12700" r="17780" b="17145"/>
             <wp:docPr id="2" name="図 2" descr="スクリーンショットの画面&#10;&#10;自動的に生成された説明"/>
@@ -23604,7 +23598,7 @@
       <w:pPr>
         <w:pStyle w:val="20"/>
       </w:pPr>
-      <w:bookmarkStart w:id="33" w:name="_Toc56356094"/>
+      <w:bookmarkStart w:id="34" w:name="_Toc56356094"/>
       <w:r>
         <w:rPr>
           <w:rFonts w:hint="eastAsia"/>
@@ -23620,20 +23614,20 @@
         </w:rPr>
         <w:t>のETL処理</w:t>
       </w:r>
-      <w:bookmarkEnd w:id="33"/>
+      <w:bookmarkEnd w:id="34"/>
     </w:p>
     <w:p>
       <w:pPr>
         <w:pStyle w:val="3"/>
       </w:pPr>
-      <w:bookmarkStart w:id="34" w:name="_Toc56356095"/>
+      <w:bookmarkStart w:id="35" w:name="_Toc56356095"/>
       <w:r>
         <w:rPr>
           <w:rFonts w:hint="eastAsia"/>
         </w:rPr>
         <w:t>IAMロールにポリシーを追加</w:t>
       </w:r>
-      <w:bookmarkEnd w:id="34"/>
+      <w:bookmarkEnd w:id="35"/>
     </w:p>
     <w:p>
       <w:pPr>
@@ -23834,20 +23828,21 @@
       <w:pPr>
         <w:pStyle w:val="a6"/>
         <w:rPr>
-          <w:rFonts w:ascii="メイリオ" w:eastAsia="メイリオ" w:hAnsi="メイリオ" w:hint="eastAsia"/>
-          <w:sz w:val="22"/>
-          <w:szCs w:val="22"/>
-        </w:rPr>
-      </w:pPr>
-      <w:r>
-        <w:rPr>
-          <w:rFonts w:ascii="メイリオ" w:eastAsia="メイリオ" w:hAnsi="メイリオ"/>
+          <w:rFonts w:ascii="メイリオ" w:eastAsia="メイリオ" w:hAnsi="メイリオ"/>
+          <w:sz w:val="22"/>
+          <w:szCs w:val="22"/>
+        </w:rPr>
+      </w:pPr>
+      <w:r>
+        <w:rPr>
+          <w:rFonts w:ascii="メイリオ" w:eastAsia="メイリオ" w:hAnsi="メイリオ"/>
+          <w:noProof/>
           <w:sz w:val="22"/>
           <w:szCs w:val="22"/>
         </w:rPr>
         <w:lastRenderedPageBreak/>
         <w:drawing>
-          <wp:inline distT="0" distB="0" distL="0" distR="0" wp14:anchorId="2F8744E7" wp14:editId="3F832266">
+          <wp:inline distT="0" distB="0" distL="0" distR="0" wp14:anchorId="40DDA9CF" wp14:editId="12C841B8">
             <wp:extent cx="6332220" cy="2534920"/>
             <wp:effectExtent l="0" t="0" r="0" b="0"/>
             <wp:docPr id="17" name="図 17"/>
@@ -23886,7 +23881,7 @@
     <w:p>
       <w:pPr>
         <w:rPr>
-          <w:rFonts w:ascii="メイリオ" w:eastAsia="メイリオ" w:hAnsi="メイリオ" w:hint="eastAsia"/>
+          <w:rFonts w:ascii="メイリオ" w:eastAsia="メイリオ" w:hAnsi="メイリオ"/>
           <w:sz w:val="22"/>
           <w:szCs w:val="22"/>
         </w:rPr>
@@ -24093,11 +24088,12 @@
           <w:rFonts w:ascii="メイリオ" w:eastAsia="メイリオ" w:hAnsi="メイリオ"/>
           <w:b/>
           <w:bCs/>
+          <w:noProof/>
           <w:sz w:val="28"/>
           <w:szCs w:val="28"/>
         </w:rPr>
         <w:drawing>
-          <wp:inline distT="0" distB="0" distL="0" distR="0" wp14:anchorId="169ABCFF" wp14:editId="69ECF2AB">
+          <wp:inline distT="0" distB="0" distL="0" distR="0" wp14:anchorId="278DE951" wp14:editId="0A3C881E">
             <wp:extent cx="6332220" cy="2650490"/>
             <wp:effectExtent l="0" t="0" r="0" b="0"/>
             <wp:docPr id="28" name="図 28"/>
@@ -24148,14 +24144,14 @@
       <w:pPr>
         <w:pStyle w:val="3"/>
       </w:pPr>
-      <w:bookmarkStart w:id="35" w:name="_Toc56356096"/>
+      <w:bookmarkStart w:id="36" w:name="_Toc56356096"/>
       <w:r>
         <w:rPr>
           <w:rFonts w:hint="eastAsia"/>
         </w:rPr>
         <w:t>GlueでETLジョブ作成と実行</w:t>
       </w:r>
-      <w:bookmarkEnd w:id="35"/>
+      <w:bookmarkEnd w:id="36"/>
     </w:p>
     <w:p>
       <w:pPr>
@@ -25403,7 +25399,7 @@
         </w:rPr>
         <w:lastRenderedPageBreak/>
         <w:drawing>
-          <wp:inline distT="0" distB="0" distL="0" distR="0">
+          <wp:inline distT="0" distB="0" distL="0" distR="0" wp14:anchorId="4F3EA982" wp14:editId="31F9CC6D">
             <wp:extent cx="6332220" cy="3195320"/>
             <wp:effectExtent l="12700" t="12700" r="17780" b="17780"/>
             <wp:docPr id="1" name="図 1" descr="スクリーンショットの画面&#10;&#10;自動的に生成された説明"/>
@@ -25468,7 +25464,7 @@
           <w:szCs w:val="22"/>
         </w:rPr>
         <w:drawing>
-          <wp:inline distT="0" distB="0" distL="0" distR="0" wp14:anchorId="6B4BBE9F" wp14:editId="33E24583">
+          <wp:inline distT="0" distB="0" distL="0" distR="0" wp14:anchorId="57243029" wp14:editId="22588870">
             <wp:extent cx="3892731" cy="3445349"/>
             <wp:effectExtent l="0" t="0" r="0" b="0"/>
             <wp:docPr id="107" name="図 107"/>
@@ -25804,7 +25800,7 @@
           <w:szCs w:val="22"/>
         </w:rPr>
         <w:drawing>
-          <wp:inline distT="0" distB="0" distL="0" distR="0" wp14:anchorId="125A98B8" wp14:editId="307A1204">
+          <wp:inline distT="0" distB="0" distL="0" distR="0" wp14:anchorId="3976E79C" wp14:editId="21A02AFC">
             <wp:extent cx="6332220" cy="2884170"/>
             <wp:effectExtent l="0" t="0" r="0" b="0"/>
             <wp:docPr id="108" name="図 108"/>
@@ -25948,14 +25944,14 @@
       <w:pPr>
         <w:pStyle w:val="3"/>
       </w:pPr>
-      <w:bookmarkStart w:id="36" w:name="_Toc56356097"/>
+      <w:bookmarkStart w:id="37" w:name="_Toc56356097"/>
       <w:r>
         <w:rPr>
           <w:rFonts w:hint="eastAsia"/>
         </w:rPr>
         <w:t>Glueクローラの作成と実行</w:t>
       </w:r>
-      <w:bookmarkEnd w:id="36"/>
+      <w:bookmarkEnd w:id="37"/>
       <w:r>
         <w:t xml:space="preserve"> </w:t>
       </w:r>
@@ -26948,7 +26944,7 @@
           <w:szCs w:val="22"/>
         </w:rPr>
         <w:drawing>
-          <wp:inline distT="0" distB="0" distL="0" distR="0" wp14:anchorId="62CDFCE7" wp14:editId="335FE990">
+          <wp:inline distT="0" distB="0" distL="0" distR="0" wp14:anchorId="189DBAD3" wp14:editId="7614E9BF">
             <wp:extent cx="4465707" cy="2613887"/>
             <wp:effectExtent l="0" t="0" r="0" b="0"/>
             <wp:docPr id="109" name="図 109"/>
@@ -27063,7 +27059,7 @@
       <w:pPr>
         <w:pStyle w:val="3"/>
       </w:pPr>
-      <w:bookmarkStart w:id="37" w:name="_Toc56356098"/>
+      <w:bookmarkStart w:id="38" w:name="_Toc56356098"/>
       <w:r>
         <w:t>Athena</w:t>
       </w:r>
@@ -27073,7 +27069,7 @@
         </w:rPr>
         <w:t>でクエリ比較</w:t>
       </w:r>
-      <w:bookmarkEnd w:id="37"/>
+      <w:bookmarkEnd w:id="38"/>
       <w:r>
         <w:t xml:space="preserve"> </w:t>
       </w:r>
@@ -28059,7 +28055,7 @@
       <w:pPr>
         <w:pStyle w:val="3"/>
       </w:pPr>
-      <w:bookmarkStart w:id="38" w:name="_Toc56356099"/>
+      <w:bookmarkStart w:id="39" w:name="_Toc56356099"/>
       <w:r>
         <w:lastRenderedPageBreak/>
         <w:t>Glue</w:t>
@@ -28070,7 +28066,7 @@
         </w:rPr>
         <w:t>ジョブでParquetとパーティショニングを実行</w:t>
       </w:r>
-      <w:bookmarkEnd w:id="38"/>
+      <w:bookmarkEnd w:id="39"/>
     </w:p>
     <w:p>
       <w:pPr>
@@ -28443,7 +28439,7 @@
           <w:szCs w:val="22"/>
         </w:rPr>
         <w:drawing>
-          <wp:inline distT="0" distB="0" distL="0" distR="0" wp14:anchorId="0295D352" wp14:editId="3B7E66BB">
+          <wp:inline distT="0" distB="0" distL="0" distR="0" wp14:anchorId="1B582DF7" wp14:editId="20E80DA9">
             <wp:extent cx="3741744" cy="3223539"/>
             <wp:effectExtent l="0" t="0" r="0" b="0"/>
             <wp:docPr id="110" name="図 110"/>
@@ -28542,19 +28538,7 @@
           <w:szCs w:val="22"/>
           <w:shd w:val="clear" w:color="auto" w:fill="FFFFFF"/>
         </w:rPr>
-        <w:t> 」の2箇所に</w:t>
-      </w:r>
-      <w:bookmarkStart w:id="39" w:name="_GoBack"/>
-      <w:bookmarkEnd w:id="39"/>
-      <w:r>
-        <w:rPr>
-          <w:rFonts w:ascii="メイリオ" w:eastAsia="メイリオ" w:hAnsi="メイリオ"/>
-          <w:color w:val="24292E"/>
-          <w:sz w:val="22"/>
-          <w:szCs w:val="22"/>
-          <w:shd w:val="clear" w:color="auto" w:fill="FFFFFF"/>
-        </w:rPr>
-        <w:t>対して編集を加えます。既存の「 </w:t>
+        <w:t> 」の2箇所に対して編集を加えます。既存の「 </w:t>
       </w:r>
       <w:r>
         <w:rPr>
@@ -30323,7 +30307,7 @@
         </w:rPr>
         <w:lastRenderedPageBreak/>
         <w:drawing>
-          <wp:inline distT="0" distB="0" distL="0" distR="0" wp14:anchorId="13D21235" wp14:editId="3FA8A08C">
+          <wp:inline distT="0" distB="0" distL="0" distR="0" wp14:anchorId="0160D754" wp14:editId="7B315734">
             <wp:extent cx="6332220" cy="3930015"/>
             <wp:effectExtent l="0" t="0" r="0" b="0"/>
             <wp:docPr id="117" name="図 117"/>
@@ -37640,7 +37624,7 @@
 </file>
 
 <file path=customXml/itemProps1.xml><?xml version="1.0" encoding="utf-8"?>
-<ds:datastoreItem xmlns:ds="http://schemas.openxmlformats.org/officeDocument/2006/customXml" ds:itemID="{E4A7E8C8-E448-45EF-88A6-16F86A5E4F06}">
+<ds:datastoreItem xmlns:ds="http://schemas.openxmlformats.org/officeDocument/2006/customXml" ds:itemID="{CB1B7F47-2078-4E44-9C0B-44AD4959FCFD}">
   <ds:schemaRefs>
     <ds:schemaRef ds:uri="http://schemas.openxmlformats.org/officeDocument/2006/bibliography"/>
   </ds:schemaRefs>
